--- a/docs/FCC.docx
+++ b/docs/FCC.docx
@@ -925,7 +925,7 @@
           </w:tcPr>
           <w:p>
             <w:r>
-              <w:t>0</w:t>
+              <w:t>11</w:t>
             </w:r>
           </w:p>
         </w:tc>
@@ -935,7 +935,7 @@
           </w:tcPr>
           <w:p>
             <w:r>
-              <w:t>0</w:t>
+              <w:t>9</w:t>
             </w:r>
           </w:p>
         </w:tc>
@@ -945,7 +945,7 @@
           </w:tcPr>
           <w:p>
             <w:r>
-              <w:t>0</w:t>
+              <w:t>4</w:t>
             </w:r>
           </w:p>
         </w:tc>
@@ -1498,7 +1498,7 @@
           </w:tcPr>
           <w:p>
             <w:r>
-              <w:t>0</w:t>
+              <w:t>1</w:t>
             </w:r>
           </w:p>
         </w:tc>
@@ -2071,7 +2071,7 @@
           </w:tcPr>
           <w:p>
             <w:r>
-              <w:t>0</w:t>
+              <w:t>6</w:t>
             </w:r>
           </w:p>
         </w:tc>
@@ -2081,7 +2081,7 @@
           </w:tcPr>
           <w:p>
             <w:r>
-              <w:t>0</w:t>
+              <w:t>1</w:t>
             </w:r>
           </w:p>
         </w:tc>
@@ -2091,7 +2091,7 @@
           </w:tcPr>
           <w:p>
             <w:r>
-              <w:t>0</w:t>
+              <w:t>1</w:t>
             </w:r>
           </w:p>
         </w:tc>
